--- a/functional modeling/use case description/2조_이윤정_usecase.docx
+++ b/functional modeling/use case description/2조_이윤정_usecase.docx
@@ -620,10 +620,10 @@
             </w:pPr>
             <w:r>
               <w:rPr>
-                <w:rFonts w:ascii="함초롬바탕" w:eastAsia="함초롬바탕"/>
-                <w:sz w:val="22"/>
-              </w:rPr>
-              <w:t>1</w:t>
+                <w:rFonts w:ascii="함초롬바탕" w:eastAsia="함초롬바탕" w:hint="eastAsia"/>
+                <w:sz w:val="22"/>
+              </w:rPr>
+              <w:t>4</w:t>
             </w:r>
           </w:p>
         </w:tc>
@@ -682,17 +682,10 @@
             </w:pPr>
             <w:r>
               <w:rPr>
-                <w:rFonts w:ascii="함초롬바탕" w:eastAsia="함초롬바탕" w:hint="eastAsia"/>
-                <w:sz w:val="22"/>
-              </w:rPr>
-              <w:t>H</w:t>
-            </w:r>
-            <w:r>
-              <w:rPr>
-                <w:rFonts w:ascii="함초롬바탕" w:eastAsia="함초롬바탕"/>
-                <w:sz w:val="22"/>
-              </w:rPr>
-              <w:t>igh</w:t>
+                <w:rFonts w:ascii="함초롬바탕" w:eastAsia="함초롬바탕"/>
+                <w:sz w:val="22"/>
+              </w:rPr>
+              <w:t>1</w:t>
             </w:r>
           </w:p>
         </w:tc>
@@ -2124,6 +2117,7 @@
                 <w:rFonts w:ascii="함초롬바탕" w:eastAsia="함초롬바탕" w:hint="eastAsia"/>
                 <w:sz w:val="22"/>
               </w:rPr>
+              <w:lastRenderedPageBreak/>
               <w:t>1</w:t>
             </w:r>
             <w:r>
@@ -2522,7 +2516,7 @@
                 <w:rFonts w:ascii="함초롬바탕" w:eastAsia="함초롬바탕" w:hint="eastAsia"/>
                 <w:sz w:val="22"/>
               </w:rPr>
-              <w:t>2</w:t>
+              <w:t>5</w:t>
             </w:r>
           </w:p>
         </w:tc>
@@ -2581,17 +2575,10 @@
             </w:pPr>
             <w:r>
               <w:rPr>
-                <w:rFonts w:ascii="함초롬바탕" w:eastAsia="함초롬바탕" w:hint="eastAsia"/>
-                <w:sz w:val="22"/>
-              </w:rPr>
-              <w:t>H</w:t>
-            </w:r>
-            <w:r>
-              <w:rPr>
-                <w:rFonts w:ascii="함초롬바탕" w:eastAsia="함초롬바탕"/>
-                <w:sz w:val="22"/>
-              </w:rPr>
-              <w:t>igh</w:t>
+                <w:rFonts w:ascii="함초롬바탕" w:eastAsia="함초롬바탕"/>
+                <w:sz w:val="22"/>
+              </w:rPr>
+              <w:t>1</w:t>
             </w:r>
           </w:p>
         </w:tc>
@@ -3770,6 +3757,7 @@
                 <w:rFonts w:ascii="함초롬바탕" w:eastAsia="함초롬바탕"/>
                 <w:sz w:val="22"/>
               </w:rPr>
+              <w:lastRenderedPageBreak/>
               <w:t>완료상태</w:t>
             </w:r>
           </w:p>
@@ -3973,7 +3961,7 @@
                 <w:rFonts w:ascii="함초롬바탕" w:eastAsia="함초롬바탕" w:hint="eastAsia"/>
                 <w:sz w:val="22"/>
               </w:rPr>
-              <w:t>3</w:t>
+              <w:t>6</w:t>
             </w:r>
           </w:p>
         </w:tc>
@@ -4032,17 +4020,10 @@
             </w:pPr>
             <w:r>
               <w:rPr>
-                <w:rFonts w:ascii="함초롬바탕" w:eastAsia="함초롬바탕" w:hint="eastAsia"/>
-                <w:sz w:val="22"/>
-              </w:rPr>
-              <w:t>L</w:t>
-            </w:r>
-            <w:r>
-              <w:rPr>
-                <w:rFonts w:ascii="함초롬바탕" w:eastAsia="함초롬바탕"/>
-                <w:sz w:val="22"/>
-              </w:rPr>
-              <w:t>ow</w:t>
+                <w:rFonts w:ascii="함초롬바탕" w:eastAsia="함초롬바탕"/>
+                <w:sz w:val="22"/>
+              </w:rPr>
+              <w:t>3</w:t>
             </w:r>
           </w:p>
         </w:tc>
@@ -4564,7 +4545,6 @@
                 <w:rFonts w:ascii="함초롬바탕" w:eastAsia="함초롬바탕"/>
                 <w:sz w:val="22"/>
               </w:rPr>
-              <w:lastRenderedPageBreak/>
               <w:t>출력값</w:t>
             </w:r>
             <w:proofErr w:type="spellEnd"/>
@@ -5275,7 +5255,6 @@
         <w:autoSpaceDE/>
         <w:autoSpaceDN/>
         <w:rPr>
-          <w:rFonts w:hint="eastAsia"/>
           <w:sz w:val="4"/>
         </w:rPr>
       </w:pPr>
@@ -5297,7 +5276,6 @@
         <w:autoSpaceDE/>
         <w:autoSpaceDN/>
         <w:rPr>
-          <w:rFonts w:hint="eastAsia"/>
           <w:sz w:val="28"/>
           <w:szCs w:val="28"/>
         </w:rPr>
@@ -5309,7 +5287,6 @@
         <w:autoSpaceDE/>
         <w:autoSpaceDN/>
         <w:rPr>
-          <w:rFonts w:hint="eastAsia"/>
           <w:sz w:val="4"/>
         </w:rPr>
       </w:pPr>
@@ -5403,10 +5380,10 @@
             </w:pPr>
             <w:r>
               <w:rPr>
-                <w:rFonts w:ascii="함초롬바탕" w:eastAsia="함초롬바탕"/>
-                <w:sz w:val="22"/>
-              </w:rPr>
-              <w:t>4</w:t>
+                <w:rFonts w:ascii="함초롬바탕" w:eastAsia="함초롬바탕" w:hint="eastAsia"/>
+                <w:sz w:val="22"/>
+              </w:rPr>
+              <w:t>7</w:t>
             </w:r>
           </w:p>
         </w:tc>
@@ -5468,7 +5445,7 @@
                 <w:rFonts w:ascii="함초롬바탕" w:eastAsia="함초롬바탕"/>
                 <w:sz w:val="22"/>
               </w:rPr>
-              <w:t>high</w:t>
+              <w:t>1</w:t>
             </w:r>
           </w:p>
         </w:tc>
@@ -5758,6 +5735,7 @@
                 <w:rFonts w:ascii="함초롬바탕" w:eastAsia="함초롬바탕"/>
                 <w:sz w:val="22"/>
               </w:rPr>
+              <w:lastRenderedPageBreak/>
               <w:t>입력값</w:t>
             </w:r>
             <w:proofErr w:type="spellEnd"/>
@@ -6664,16 +6642,16 @@
             <w:pPr>
               <w:pStyle w:val="a3"/>
               <w:rPr>
-                <w:rFonts w:ascii="함초롬바탕" w:eastAsia="함초롬바탕"/>
-                <w:sz w:val="22"/>
-              </w:rPr>
-            </w:pPr>
-            <w:r>
-              <w:rPr>
-                <w:rFonts w:ascii="함초롬바탕" w:eastAsia="함초롬바탕" w:hint="eastAsia"/>
-                <w:sz w:val="22"/>
-              </w:rPr>
-              <w:t>5</w:t>
+                <w:rFonts w:ascii="함초롬바탕" w:eastAsia="함초롬바탕" w:hint="eastAsia"/>
+                <w:sz w:val="22"/>
+              </w:rPr>
+            </w:pPr>
+            <w:r>
+              <w:rPr>
+                <w:rFonts w:ascii="함초롬바탕" w:eastAsia="함초롬바탕" w:hint="eastAsia"/>
+                <w:sz w:val="22"/>
+              </w:rPr>
+              <w:t>8</w:t>
             </w:r>
           </w:p>
         </w:tc>
@@ -6732,17 +6710,10 @@
             </w:pPr>
             <w:r>
               <w:rPr>
-                <w:rFonts w:ascii="함초롬바탕" w:eastAsia="함초롬바탕" w:hint="eastAsia"/>
-                <w:sz w:val="22"/>
-              </w:rPr>
-              <w:t>h</w:t>
-            </w:r>
-            <w:r>
-              <w:rPr>
-                <w:rFonts w:ascii="함초롬바탕" w:eastAsia="함초롬바탕"/>
-                <w:sz w:val="22"/>
-              </w:rPr>
-              <w:t>igh</w:t>
+                <w:rFonts w:ascii="함초롬바탕" w:eastAsia="함초롬바탕"/>
+                <w:sz w:val="22"/>
+              </w:rPr>
+              <w:t>1</w:t>
             </w:r>
           </w:p>
         </w:tc>
@@ -6847,7 +6818,6 @@
                 <w:rFonts w:ascii="함초롬바탕" w:eastAsia="함초롬바탕"/>
                 <w:sz w:val="22"/>
               </w:rPr>
-              <w:lastRenderedPageBreak/>
               <w:t>개요</w:t>
             </w:r>
           </w:p>
@@ -7711,6 +7681,7 @@
                 <w:rFonts w:ascii="함초롬바탕" w:eastAsia="함초롬바탕" w:hint="eastAsia"/>
                 <w:sz w:val="22"/>
               </w:rPr>
+              <w:lastRenderedPageBreak/>
               <w:t>3</w:t>
             </w:r>
             <w:r>
@@ -7797,6 +7768,7 @@
                 <w:rFonts w:ascii="함초롬바탕" w:eastAsia="함초롬바탕"/>
                 <w:sz w:val="22"/>
               </w:rPr>
+              <w:lastRenderedPageBreak/>
               <w:t>예외상황</w:t>
             </w:r>
           </w:p>
@@ -8076,7 +8048,7 @@
                 <w:rFonts w:ascii="함초롬바탕" w:eastAsia="함초롬바탕" w:hint="eastAsia"/>
                 <w:sz w:val="22"/>
               </w:rPr>
-              <w:t>6</w:t>
+              <w:t>9</w:t>
             </w:r>
           </w:p>
         </w:tc>
@@ -8135,17 +8107,10 @@
             </w:pPr>
             <w:r>
               <w:rPr>
-                <w:rFonts w:ascii="함초롬바탕" w:eastAsia="함초롬바탕" w:hint="eastAsia"/>
-                <w:sz w:val="22"/>
-              </w:rPr>
-              <w:t>h</w:t>
-            </w:r>
-            <w:r>
-              <w:rPr>
-                <w:rFonts w:ascii="함초롬바탕" w:eastAsia="함초롬바탕"/>
-                <w:sz w:val="22"/>
-              </w:rPr>
-              <w:t>igh</w:t>
+                <w:rFonts w:ascii="함초롬바탕" w:eastAsia="함초롬바탕"/>
+                <w:sz w:val="22"/>
+              </w:rPr>
+              <w:t>1</w:t>
             </w:r>
           </w:p>
         </w:tc>
@@ -9332,7 +9297,6 @@
                 <w:rFonts w:ascii="함초롬바탕" w:eastAsia="함초롬바탕"/>
                 <w:sz w:val="22"/>
               </w:rPr>
-              <w:lastRenderedPageBreak/>
               <w:t>예외상황</w:t>
             </w:r>
           </w:p>
@@ -9623,7 +9587,10 @@
               <w:rPr>
                 <w:rFonts w:hint="eastAsia"/>
               </w:rPr>
-              <w:t>7</w:t>
+              <w:t>1</w:t>
+            </w:r>
+            <w:r>
+              <w:t>0</w:t>
             </w:r>
           </w:p>
         </w:tc>
@@ -9682,18 +9649,13 @@
             </w:pPr>
             <w:r>
               <w:rPr>
-                <w:rFonts w:ascii="함초롬바탕" w:eastAsia="함초롬바탕" w:hint="eastAsia"/>
-                <w:sz w:val="22"/>
-              </w:rPr>
-              <w:t>h</w:t>
-            </w:r>
-            <w:r>
-              <w:rPr>
-                <w:rFonts w:ascii="함초롬바탕" w:eastAsia="함초롬바탕"/>
-                <w:sz w:val="22"/>
-              </w:rPr>
-              <w:t>igh</w:t>
-            </w:r>
+                <w:rFonts w:ascii="함초롬바탕" w:eastAsia="함초롬바탕"/>
+                <w:sz w:val="22"/>
+              </w:rPr>
+              <w:t>1</w:t>
+            </w:r>
+            <w:bookmarkStart w:id="1" w:name="_GoBack"/>
+            <w:bookmarkEnd w:id="1"/>
           </w:p>
         </w:tc>
       </w:tr>
@@ -10810,8 +10772,6 @@
           <w:sz w:val="22"/>
         </w:rPr>
       </w:pPr>
-      <w:bookmarkStart w:id="1" w:name="_GoBack"/>
-      <w:bookmarkEnd w:id="1"/>
     </w:p>
     <w:sectPr>
       <w:pgSz w:w="11905" w:h="16837"/>
@@ -11527,7 +11487,7 @@
       </w:pPr>
     </w:pPrDefault>
   </w:docDefaults>
-  <w:latentStyles w:defLockedState="1" w:defUIPriority="99" w:defSemiHidden="0" w:defUnhideWhenUsed="0" w:defQFormat="0" w:count="375">
+  <w:latentStyles w:defLockedState="1" w:defUIPriority="99" w:defSemiHidden="0" w:defUnhideWhenUsed="0" w:defQFormat="0" w:count="377">
     <w:lsdException w:name="Normal" w:uiPriority="0" w:qFormat="1"/>
     <w:lsdException w:name="heading 1" w:uiPriority="0" w:qFormat="1"/>
     <w:lsdException w:name="heading 2" w:semiHidden="1" w:uiPriority="9" w:unhideWhenUsed="1" w:qFormat="1"/>
@@ -11633,7 +11593,6 @@
     <w:lsdException w:name="HTML Sample" w:semiHidden="1" w:unhideWhenUsed="1"/>
     <w:lsdException w:name="HTML Typewriter" w:semiHidden="1" w:unhideWhenUsed="1"/>
     <w:lsdException w:name="HTML Variable" w:semiHidden="1" w:unhideWhenUsed="1"/>
-    <w:lsdException w:name="Normal Table" w:semiHidden="1" w:unhideWhenUsed="1"/>
     <w:lsdException w:name="annotation subject" w:semiHidden="1" w:unhideWhenUsed="1"/>
     <w:lsdException w:name="No List" w:semiHidden="1" w:unhideWhenUsed="1"/>
     <w:lsdException w:name="Outline List 1" w:semiHidden="1" w:unhideWhenUsed="1"/>
@@ -11679,12 +11638,10 @@
     <w:lsdException w:name="Table Subtle 1" w:semiHidden="1" w:unhideWhenUsed="1"/>
     <w:lsdException w:name="Table Subtle 2" w:semiHidden="1" w:unhideWhenUsed="1"/>
     <w:lsdException w:name="Table Web 1" w:semiHidden="1" w:unhideWhenUsed="1"/>
-    <w:lsdException w:name="Table Web 2" w:semiHidden="1" w:unhideWhenUsed="1"/>
     <w:lsdException w:name="Table Web 3" w:semiHidden="1" w:unhideWhenUsed="1"/>
     <w:lsdException w:name="Balloon Text" w:semiHidden="1" w:unhideWhenUsed="1"/>
     <w:lsdException w:name="Table Grid" w:uiPriority="20" w:qFormat="1"/>
-    <w:lsdException w:name="Table Theme" w:semiHidden="1" w:unhideWhenUsed="1"/>
-    <w:lsdException w:name="Placeholder Text" w:uiPriority="59"/>
+    <w:lsdException w:name="Placeholder Text" w:semiHidden="1" w:uiPriority="59"/>
     <w:lsdException w:name="No Spacing" w:semiHidden="1"/>
     <w:lsdException w:name="Light Shading" w:uiPriority="1" w:qFormat="1"/>
     <w:lsdException w:name="Light List" w:uiPriority="60"/>
@@ -11792,7 +11749,7 @@
     <w:lsdException w:name="Subtle Reference" w:uiPriority="21" w:qFormat="1"/>
     <w:lsdException w:name="Intense Reference" w:uiPriority="31" w:qFormat="1"/>
     <w:lsdException w:name="Book Title" w:uiPriority="32" w:qFormat="1"/>
-    <w:lsdException w:name="Bibliography" w:uiPriority="33" w:qFormat="1"/>
+    <w:lsdException w:name="Bibliography" w:semiHidden="1" w:uiPriority="33" w:unhideWhenUsed="1" w:qFormat="1"/>
     <w:lsdException w:name="TOC Heading" w:semiHidden="1" w:uiPriority="39" w:unhideWhenUsed="1" w:qFormat="1"/>
     <w:lsdException w:name="Plain Table 1" w:locked="0" w:uiPriority="41"/>
     <w:lsdException w:name="Plain Table 2" w:locked="0" w:uiPriority="42"/>
@@ -11902,6 +11859,8 @@
     <w:lsdException w:name="Smart Hyperlink" w:locked="0" w:semiHidden="1" w:unhideWhenUsed="1"/>
     <w:lsdException w:name="Hashtag" w:locked="0" w:semiHidden="1" w:unhideWhenUsed="1"/>
     <w:lsdException w:name="Unresolved Mention" w:locked="0" w:semiHidden="1" w:unhideWhenUsed="1"/>
+    <w:lsdException w:name="Smart Link" w:locked="0" w:semiHidden="1" w:unhideWhenUsed="1"/>
+    <w:lsdException w:name="Smart Link Error" w:locked="0" w:semiHidden="1" w:unhideWhenUsed="1"/>
   </w:latentStyles>
   <w:style w:type="paragraph" w:default="1" w:styleId="a">
     <w:name w:val="Normal"/>
@@ -12305,7 +12264,7 @@
 </file>
 
 <file path=customXml/itemProps2.xml><?xml version="1.0" encoding="utf-8"?>
-<ds:datastoreItem xmlns:ds="http://schemas.openxmlformats.org/officeDocument/2006/customXml" ds:itemID="{B27D3CEA-55F1-4B53-895D-550265A155D6}">
+<ds:datastoreItem xmlns:ds="http://schemas.openxmlformats.org/officeDocument/2006/customXml" ds:itemID="{4063E4F7-8FB0-474A-817D-C0BD640F67CB}">
   <ds:schemaRefs>
     <ds:schemaRef ds:uri="http://schemas.openxmlformats.org/officeDocument/2006/bibliography"/>
     <ds:schemaRef ds:uri="http://schemas.openxmlformats.org/officeDocument/2006/sharedTypes"/>
